--- a/herrmann/master.docx
+++ b/herrmann/master.docx
@@ -7,10 +7,7 @@
         <w:jc w:val="both"/>
       </w:pPr>
       <w:r>
-        <w:t>„Als Wüste wer</w:t>
-      </w:r>
-      <w:r>
-        <w:t xml:space="preserve">den die vegetationslosen oder vegetationsarmen Gebiete der Erde bezeichnet.“ </w:t>
+        <w:t xml:space="preserve">„Als Wüste werden die vegetationslosen oder vegetationsarmen Gebiete der Erde bezeichnet.“ </w:t>
       </w:r>
       <w:r>
         <w:rPr>
@@ -19,10 +16,7 @@
         <w:footnoteReference w:id="1"/>
       </w:r>
       <w:r>
-        <w:t xml:space="preserve"> Ich zähle die Pflanzen im Hauptraum der Bibliothek: Ein alter Hibiskus, eine Grünlilie und ein Kaktus auf der Fensterbank. Trocken ist es hier auch. Und ein bisschen staubig. U</w:t>
-      </w:r>
-      <w:r>
-        <w:t>nd doch: So wie die Wüste lebt, so lebt auch die Bibliothek. Oftmals im Verborgenen bietet sie den Lebensraum für Organismen, die auf, zwischen und teilweise nur in den Büchern leben.</w:t>
+        <w:t xml:space="preserve"> Ich zähle die Pflanzen im Hauptraum der Bibliothek: Ein alter Hibiskus, eine Grünlilie und ein Kaktus auf der Fensterbank. Trocken ist es hier auch. Und ein bisschen staubig. Und doch: So wie die Wüste lebt, so lebt auch die Bibliothek. Oftmals im Verborgenen bietet sie den Lebensraum für Organismen, die auf, zwischen und teilweise nur in den Büchern leben.</w:t>
       </w:r>
     </w:p>
     <w:p>
@@ -30,13 +24,7 @@
         <w:jc w:val="both"/>
       </w:pPr>
       <w:r>
-        <w:t>Hinter den schweren Türen der Panzerschränke dokumentieren reich illustr</w:t>
-      </w:r>
-      <w:r>
-        <w:t>ierte und aufwändig kolorierte Rara-Bände die Tier- und Pflanzenwelt der Erde – vermutlich sind hier mehr Arten zu sehen als im artenreichsten Zoo Europas. Auf jeden Fall gibt es in Bibliotheken Tiere zu sehen, die in keinem Tierpark zu bestaunen sind: Völ</w:t>
-      </w:r>
-      <w:r>
-        <w:t>lig selbstverständlich stehen Einhörner neben Nashörnern im Gessner,</w:t>
+        <w:t>Hinter den schweren Türen der Panzerschränke dokumentieren reich illustrierte und aufwändig kolorierte Rara-Bände die Tier- und Pflanzenwelt der Erde – vermutlich sind hier mehr Arten zu sehen als im artenreichsten Zoo Europas. Auf jeden Fall gibt es in Bibliotheken Tiere zu sehen, die in keinem Tierpark zu bestaunen sind: Völlig selbstverständlich stehen Einhörner neben Nashörnern im Gessner,</w:t>
       </w:r>
       <w:r>
         <w:rPr>
@@ -47,11 +35,33 @@
       <w:r>
         <w:t xml:space="preserve"> fabelhafte Tierwesen verzaubern in Romanen und die 1976 „entdeckte“ Steinlaus (</w:t>
       </w:r>
+      <w:proofErr w:type="spellStart"/>
       <w:r>
         <w:rPr>
           <w:i/>
         </w:rPr>
-        <w:t>Petrophaga lorioti)</w:t>
+        <w:t>Petrophaga</w:t>
+      </w:r>
+      <w:proofErr w:type="spellEnd"/>
+      <w:r>
+        <w:rPr>
+          <w:i/>
+        </w:rPr>
+        <w:t xml:space="preserve"> </w:t>
+      </w:r>
+      <w:proofErr w:type="spellStart"/>
+      <w:r>
+        <w:rPr>
+          <w:i/>
+        </w:rPr>
+        <w:t>lorioti</w:t>
+      </w:r>
+      <w:proofErr w:type="spellEnd"/>
+      <w:r>
+        <w:rPr>
+          <w:i/>
+        </w:rPr>
+        <w:t>)</w:t>
       </w:r>
       <w:r>
         <w:t xml:space="preserve"> lebt im Pschyrembel</w:t>
@@ -71,13 +81,23 @@
         <w:jc w:val="both"/>
       </w:pPr>
       <w:r>
-        <w:t>Wen wundert es da, dass Bibliotheken Tiere als Schutzsymb</w:t>
-      </w:r>
-      <w:r>
-        <w:t>ol oder Maskottchen ausgewählt haben? Neben dem „Bücherwurm“ sind es vor allem Eulen, die als Symbol der griechischen Göttin der Weisheit, Athene, zahlreiche Bibliotheken wie die Library of Congress zieren. In den vergangenen Jahren haben eher Vierbeiner z</w:t>
-      </w:r>
-      <w:r>
-        <w:t>wischen den Regalreihen ihr Zuhause gefunden. Neben Therapiehunden vor allem über 300 offizielle Bibliothekskatzen.</w:t>
+        <w:t xml:space="preserve">Wen wundert es da, dass Bibliotheken Tiere als Schutzsymbol oder Maskottchen ausgewählt haben? Neben dem „Bücherwurm“ sind es vor allem Eulen, die als Symbol der griechischen Göttin der Weisheit, Athene, zahlreiche Bibliotheken wie die Library </w:t>
+      </w:r>
+      <w:proofErr w:type="spellStart"/>
+      <w:r>
+        <w:t>of</w:t>
+      </w:r>
+      <w:proofErr w:type="spellEnd"/>
+      <w:r>
+        <w:t xml:space="preserve"> </w:t>
+      </w:r>
+      <w:proofErr w:type="spellStart"/>
+      <w:r>
+        <w:t>Congress</w:t>
+      </w:r>
+      <w:proofErr w:type="spellEnd"/>
+      <w:r>
+        <w:t xml:space="preserve"> zieren. In den vergangenen Jahren haben eher Vierbeiner zwischen den Regalreihen ihr Zuhause gefunden. Neben Therapiehunden vor allem über 300 offizielle Bibliothekskatzen.</w:t>
       </w:r>
       <w:r>
         <w:rPr>
@@ -86,25 +106,78 @@
         <w:footnoteReference w:id="4"/>
       </w:r>
       <w:r>
-        <w:t xml:space="preserve"> Etwas exotischer fiel die Wahl der Haustiere in der Ernst Mayr Library des Museum of Comparative Zoology der Harvard Universität aus. </w:t>
-      </w:r>
+        <w:t xml:space="preserve"> Etwas exotischer fiel die Wahl der Haustiere in der Ernst Mayr Library des Museum </w:t>
+      </w:r>
+      <w:proofErr w:type="spellStart"/>
+      <w:r>
+        <w:t>of</w:t>
+      </w:r>
+      <w:proofErr w:type="spellEnd"/>
+      <w:r>
+        <w:t xml:space="preserve"> </w:t>
+      </w:r>
+      <w:proofErr w:type="spellStart"/>
+      <w:r>
+        <w:t>Comparative</w:t>
+      </w:r>
+      <w:proofErr w:type="spellEnd"/>
+      <w:r>
+        <w:t xml:space="preserve"> </w:t>
+      </w:r>
+      <w:proofErr w:type="spellStart"/>
+      <w:r>
+        <w:t>Zoology</w:t>
+      </w:r>
+      <w:proofErr w:type="spellEnd"/>
+      <w:r>
+        <w:t xml:space="preserve"> der Harvard Universität aus. </w:t>
+      </w:r>
+      <w:proofErr w:type="spellStart"/>
       <w:r>
         <w:rPr>
           <w:i/>
         </w:rPr>
-        <w:t>Grom</w:t>
-      </w:r>
+        <w:t>Gromphadorhina</w:t>
+      </w:r>
+      <w:proofErr w:type="spellEnd"/>
       <w:r>
         <w:rPr>
           <w:i/>
         </w:rPr>
-        <w:t xml:space="preserve">phadorhina portentosa, </w:t>
-      </w:r>
-      <w:r>
-        <w:t>eher bekannt als Madagaskar-Fauchschabe</w:t>
-      </w:r>
-      <w:r>
-        <w:t>, kann von Studierenden an den Leseplatz ausgeliehen werden (im Terrarium), sollte Therapiehund Cooper in der benachbarten Countway Library mal ausgebucht sein.</w:t>
+        <w:t xml:space="preserve"> </w:t>
+      </w:r>
+      <w:proofErr w:type="spellStart"/>
+      <w:r>
+        <w:rPr>
+          <w:i/>
+        </w:rPr>
+        <w:t>portentosa</w:t>
+      </w:r>
+      <w:proofErr w:type="spellEnd"/>
+      <w:r>
+        <w:rPr>
+          <w:i/>
+        </w:rPr>
+        <w:t xml:space="preserve">, </w:t>
+      </w:r>
+      <w:r>
+        <w:t>eher bekannt als Madagaskar-</w:t>
+      </w:r>
+      <w:proofErr w:type="spellStart"/>
+      <w:r>
+        <w:t>Fauchschabe</w:t>
+      </w:r>
+      <w:proofErr w:type="spellEnd"/>
+      <w:r>
+        <w:t xml:space="preserve">, kann von Studierenden an den Leseplatz ausgeliehen werden (im Terrarium), sollte Therapiehund Cooper in der benachbarten </w:t>
+      </w:r>
+      <w:proofErr w:type="spellStart"/>
+      <w:r>
+        <w:t>Countway</w:t>
+      </w:r>
+      <w:proofErr w:type="spellEnd"/>
+      <w:r>
+        <w:t xml:space="preserve"> Library mal ausgebucht sein.</w:t>
       </w:r>
       <w:r>
         <w:rPr>
@@ -127,13 +200,15 @@
         <w:jc w:val="both"/>
       </w:pPr>
       <w:r>
-        <w:t>So sehr wir bestimmte Arten v</w:t>
-      </w:r>
-      <w:r>
-        <w:t>erehren, um das Wissen in Bibliothekssammlungen (symbolisch) zu schützen, so sehr bemühen wir uns, andere Organismen aus den Räumen fernzuhalten. Schädlinge wie Nagetiere oder Wanzen ernähren sich gerne von pflanzlichen Materialien (Papier) und stellen ein</w:t>
-      </w:r>
-      <w:r>
-        <w:t>e Bedrohung für die Bestandserhaltung dar. Bislang ist noch keine Art bekannt, die ausschließlich in Bibliotheken lebt (im Gegensatz zu einer Spinne, deren einziger natürlicher Lebensraum das Finnische Naturkundemuseum ist</w:t>
+        <w:t xml:space="preserve">So sehr wir bestimmte Arten verehren, um das Wissen in Bibliothekssammlungen (symbolisch) zu schützen, so sehr bemühen wir uns, andere Organismen aus den Räumen fernzuhalten. Schädlinge wie Nagetiere oder Wanzen ernähren sich gerne von pflanzlichen Materialien (Papier) und stellen eine Bedrohung für die Bestandserhaltung dar. Bislang ist noch keine Art bekannt, die ausschließlich in Bibliotheken lebt (im Gegensatz zu einer Spinne, deren einziger natürlicher Lebensraum das </w:t>
+      </w:r>
+      <w:proofErr w:type="spellStart"/>
+      <w:r>
+        <w:t>Finnische</w:t>
+      </w:r>
+      <w:proofErr w:type="spellEnd"/>
+      <w:r>
+        <w:t xml:space="preserve"> Naturkundemuseum ist</w:t>
       </w:r>
       <w:r>
         <w:rPr>
@@ -142,25 +217,56 @@
         <w:footnoteReference w:id="6"/>
       </w:r>
       <w:r>
-        <w:t>), und doch gibt es Arten, die i</w:t>
-      </w:r>
-      <w:r>
-        <w:t>n Archiven und Bibliotheken einen paradiesischen Lebensraum gefunden haben, zum Beispiel der Papiersilberfisch (</w:t>
-      </w:r>
+        <w:t>), und doch gibt es Arten, die in Archiven und Bibliotheken einen paradiesischen Lebensraum gefunden haben, zum Beispiel der Papiersilberfisch (</w:t>
+      </w:r>
+      <w:proofErr w:type="spellStart"/>
       <w:r>
         <w:rPr>
           <w:i/>
         </w:rPr>
-        <w:t>Ctenolepisma longicaudata</w:t>
-      </w:r>
-      <w:r>
-        <w:t>). Dieses synantrophe Tier ernährt sich fast ausschließlich von Papier und Karton indem es Zellulosen mit körpereigener</w:t>
-      </w:r>
-      <w:r>
-        <w:t xml:space="preserve"> Cellulase in Zucker zerlegt, der dann verdaut werden kann. Papier-Silberfische sind in ihrer Umgebung nicht sehr anspruchsvoll (Temperaturen zwischen 20 und 24 Grad Celsius, trockene Umgebung, meidet Licht) und können bis zu 300 Tage ohne Nahrung überlebe</w:t>
-      </w:r>
-      <w:r>
-        <w:t xml:space="preserve">n – ein Albtraum für das </w:t>
+        <w:t>Ctenolepisma</w:t>
+      </w:r>
+      <w:proofErr w:type="spellEnd"/>
+      <w:r>
+        <w:rPr>
+          <w:i/>
+        </w:rPr>
+        <w:t xml:space="preserve"> </w:t>
+      </w:r>
+      <w:proofErr w:type="spellStart"/>
+      <w:r>
+        <w:rPr>
+          <w:i/>
+        </w:rPr>
+        <w:t>longicaudata</w:t>
+      </w:r>
+      <w:proofErr w:type="spellEnd"/>
+      <w:r>
+        <w:t xml:space="preserve">). Dieses </w:t>
+      </w:r>
+      <w:proofErr w:type="spellStart"/>
+      <w:r>
+        <w:t>synantrophe</w:t>
+      </w:r>
+      <w:proofErr w:type="spellEnd"/>
+      <w:r>
+        <w:t xml:space="preserve"> Tier ernährt sich fast ausschließlich von Papier und Karton indem es </w:t>
+      </w:r>
+      <w:proofErr w:type="spellStart"/>
+      <w:r>
+        <w:t>Zellulosen</w:t>
+      </w:r>
+      <w:proofErr w:type="spellEnd"/>
+      <w:r>
+        <w:t xml:space="preserve"> mit körpereigener </w:t>
+      </w:r>
+      <w:proofErr w:type="spellStart"/>
+      <w:r>
+        <w:t>Cellulase</w:t>
+      </w:r>
+      <w:proofErr w:type="spellEnd"/>
+      <w:r>
+        <w:t xml:space="preserve"> in Zucker zerlegt, der dann verdaut werden kann. Papier-Silberfische sind in ihrer Umgebung nicht sehr anspruchsvoll (Temperaturen zwischen 20 und 24 Grad Celsius, trockene Umgebung, meidet Licht) und können bis zu 300 Tage ohne Nahrung überleben – ein Albtraum für das </w:t>
       </w:r>
       <w:r>
         <w:rPr>
@@ -180,17 +286,54 @@
         <w:lastRenderedPageBreak/>
         <w:t xml:space="preserve">Weder </w:t>
       </w:r>
+      <w:proofErr w:type="spellStart"/>
       <w:r>
         <w:rPr>
           <w:i/>
         </w:rPr>
-        <w:t>Ctenolepisma longicaudata</w:t>
-      </w:r>
-      <w:r>
-        <w:t xml:space="preserve"> noch Schimmelpilze we</w:t>
-      </w:r>
-      <w:r>
-        <w:t>rden von der International Union for Conservation of Nature (IUCN) auf der Roten Liste der gefährdeten Arten</w:t>
+        <w:t>Ctenolepisma</w:t>
+      </w:r>
+      <w:proofErr w:type="spellEnd"/>
+      <w:r>
+        <w:rPr>
+          <w:i/>
+        </w:rPr>
+        <w:t xml:space="preserve"> </w:t>
+      </w:r>
+      <w:proofErr w:type="spellStart"/>
+      <w:r>
+        <w:rPr>
+          <w:i/>
+        </w:rPr>
+        <w:t>longicaudata</w:t>
+      </w:r>
+      <w:proofErr w:type="spellEnd"/>
+      <w:r>
+        <w:t xml:space="preserve"> noch Schimmelpilze werden von der International Union </w:t>
+      </w:r>
+      <w:proofErr w:type="spellStart"/>
+      <w:r>
+        <w:t>for</w:t>
+      </w:r>
+      <w:proofErr w:type="spellEnd"/>
+      <w:r>
+        <w:t xml:space="preserve"> </w:t>
+      </w:r>
+      <w:proofErr w:type="spellStart"/>
+      <w:r>
+        <w:t>Conservation</w:t>
+      </w:r>
+      <w:proofErr w:type="spellEnd"/>
+      <w:r>
+        <w:t xml:space="preserve"> </w:t>
+      </w:r>
+      <w:proofErr w:type="spellStart"/>
+      <w:r>
+        <w:t>of</w:t>
+      </w:r>
+      <w:proofErr w:type="spellEnd"/>
+      <w:r>
+        <w:t xml:space="preserve"> Nature (IUCN) auf der Roten Liste der gefährdeten Arten</w:t>
       </w:r>
       <w:r>
         <w:rPr>
@@ -199,13 +342,23 @@
         <w:footnoteReference w:id="7"/>
       </w:r>
       <w:r>
-        <w:t xml:space="preserve"> geführt. Einige der Bücher, die sie bedrohen, enthalten jedoch Hinweise auf ausgestorbene, bedrohte oder vom Aussterben bedrohte Tiere, Pflanzen </w:t>
-      </w:r>
-      <w:r>
-        <w:t>und andere Organismen. Als der berühmte Illustrator John Gould 1838 seine Expedition nach Australien unternahm, dokumentierte er die eindrucksvolle Tierwelt des roten Kontinents. Auf über 180 Tafeln stellten sie Säugetiere, die ihnen auf der Expedition beg</w:t>
-      </w:r>
-      <w:r>
-        <w:t>egneten, in möglichst natürlicher Umgebung dar und publizierten diese mit Begleittexten im Werk „The Mammals of Australia“.</w:t>
+        <w:t xml:space="preserve"> geführt. Einige der Bücher, die sie bedrohen, enthalten jedoch Hinweise auf ausgestorbene, bedrohte oder vom Aussterben bedrohte Tiere, Pflanzen und andere Organismen. Als der berühmte Illustrator John Gould 1838 seine Expedition nach Australien unternahm, dokumentierte er die eindrucksvolle Tierwelt des roten Kontinents. Auf über 180 Tafeln stellten sie Säugetiere, die ihnen auf der Expedition begegneten, in möglichst natürlicher Umgebung dar und publizierten diese mit Begleittexten im Werk „The </w:t>
+      </w:r>
+      <w:proofErr w:type="spellStart"/>
+      <w:r>
+        <w:t>Mammals</w:t>
+      </w:r>
+      <w:proofErr w:type="spellEnd"/>
+      <w:r>
+        <w:t xml:space="preserve"> </w:t>
+      </w:r>
+      <w:proofErr w:type="spellStart"/>
+      <w:r>
+        <w:t>of</w:t>
+      </w:r>
+      <w:proofErr w:type="spellEnd"/>
+      <w:r>
+        <w:t xml:space="preserve"> Australia“.</w:t>
       </w:r>
       <w:r>
         <w:rPr>
@@ -214,10 +367,15 @@
         <w:footnoteReference w:id="8"/>
       </w:r>
       <w:r>
-        <w:t xml:space="preserve"> Aus heutiger Sicht dokumentiert es die schwindende Artenvielfalt Australiens. Die letzten Aufzeichnungen über das Wallaby wurden 1</w:t>
-      </w:r>
-      <w:r>
-        <w:t xml:space="preserve">930 in Westaustralien verifiziert und 1956 wurde das Mondnagelkänguruh für ausgestorben erklärt. Die einzige verbreitete Darstellung dieser Art ist die Goulds </w:t>
+        <w:t xml:space="preserve"> Aus heutiger Sicht dokumentiert es die schwindende Artenvielfalt Australiens. Die letzten Aufzeichnungen über das Wallaby wurden 1930 in Westaustralien verifiziert und 1956 wurde das </w:t>
+      </w:r>
+      <w:proofErr w:type="spellStart"/>
+      <w:r>
+        <w:t>Mondnagelkänguruh</w:t>
+      </w:r>
+      <w:proofErr w:type="spellEnd"/>
+      <w:r>
+        <w:t xml:space="preserve"> für ausgestorben erklärt. Die einzige verbreitete Darstellung dieser Art ist die Goulds </w:t>
       </w:r>
       <w:proofErr w:type="gramStart"/>
       <w:r>
@@ -225,7 +383,23 @@
       </w:r>
       <w:proofErr w:type="gramEnd"/>
       <w:r>
-        <w:t xml:space="preserve"> „The Mammals of Australia“.</w:t>
+        <w:t xml:space="preserve"> „The </w:t>
+      </w:r>
+      <w:proofErr w:type="spellStart"/>
+      <w:r>
+        <w:t>Mammals</w:t>
+      </w:r>
+      <w:proofErr w:type="spellEnd"/>
+      <w:r>
+        <w:t xml:space="preserve"> </w:t>
+      </w:r>
+      <w:proofErr w:type="spellStart"/>
+      <w:r>
+        <w:t>of</w:t>
+      </w:r>
+      <w:proofErr w:type="spellEnd"/>
+      <w:r>
+        <w:t xml:space="preserve"> Australia“.</w:t>
       </w:r>
       <w:r>
         <w:rPr>
@@ -239,10 +413,7 @@
         <w:jc w:val="both"/>
       </w:pPr>
       <w:r>
-        <w:t>Letztlich kann man von Glück reden, dass die Art zumi</w:t>
-      </w:r>
-      <w:r>
-        <w:t>ndest dokumentiert wurde. ExpertInnen gehen heute davon aus, dass lediglich 14% der Arten auf dem Land und nur 9% der Arten im Wasser bekannt sind.</w:t>
+        <w:t>Letztlich kann man von Glück reden, dass die Art zumindest dokumentiert wurde. ExpertInnen gehen heute davon aus, dass lediglich 14% der Arten auf dem Land und nur 9% der Arten im Wasser bekannt sind.</w:t>
       </w:r>
       <w:r>
         <w:rPr>
@@ -251,10 +422,7 @@
         <w:footnoteReference w:id="10"/>
       </w:r>
       <w:r>
-        <w:t xml:space="preserve"> Die Biodiversitätsforschung befindet sich also in einem Wettlauf gegen die Zeit und braucht starke Partner</w:t>
-      </w:r>
-      <w:r>
-        <w:t>: Informationseinrichtungen. Bibliotheken und Archive bewahren das Wissen um die bisher bekannte Flora und Fauna der Erde und liefern so wichtige Grundlagen für Artbeschreibungen, Dokumentation des Klimawandels und Forschungsmethoden allgemein.</w:t>
+        <w:t xml:space="preserve"> Die Biodiversitätsforschung befindet sich also in einem Wettlauf gegen die Zeit und braucht starke Partner: Informationseinrichtungen. Bibliotheken und Archive bewahren das Wissen um die bisher bekannte Flora und Fauna der Erde und liefern so wichtige Grundlagen für Artbeschreibungen, Dokumentation des Klimawandels und Forschungsmethoden allgemein.</w:t>
       </w:r>
     </w:p>
     <w:p>
@@ -262,13 +430,15 @@
         <w:jc w:val="both"/>
       </w:pPr>
       <w:r>
-        <w:t>Insbesonder</w:t>
-      </w:r>
-      <w:r>
-        <w:t>e in naturwissenschaftlichen Bibliotheken und Archiven eröffnet sich den Lesenden eine teils vergessene Tier- und Pflanzenwelt. Um den Zugang zu diesen Quellen für die Biodiversitätsforschung zu erleichtern, gründeten 2006 zehn Bibliotheken, Archive und In</w:t>
-      </w:r>
-      <w:r>
-        <w:t>formationseinrichtung aus Naturkundemuseen, Botanischen Gärten und ähnlichen Einrichtungen das Konsortium der Biodiversity Heritage Library (BHL).</w:t>
+        <w:t xml:space="preserve">Insbesondere in naturwissenschaftlichen Bibliotheken und Archiven eröffnet sich den Lesenden eine teils vergessene Tier- und Pflanzenwelt. Um den Zugang zu diesen Quellen für die Biodiversitätsforschung zu erleichtern, gründeten 2006 zehn Bibliotheken, Archive und Informationseinrichtung aus Naturkundemuseen, Botanischen Gärten und ähnlichen Einrichtungen das Konsortium der </w:t>
+      </w:r>
+      <w:proofErr w:type="spellStart"/>
+      <w:r>
+        <w:t>Biodiversity</w:t>
+      </w:r>
+      <w:proofErr w:type="spellEnd"/>
+      <w:r>
+        <w:t xml:space="preserve"> Heritage Library (BHL).</w:t>
       </w:r>
       <w:r>
         <w:rPr>
@@ -277,10 +447,23 @@
         <w:footnoteReference w:id="11"/>
       </w:r>
       <w:r>
-        <w:t xml:space="preserve"> Seither wurden über die BHL circa 58 Mio. Seiten, aus 160.000 Titeln beziehungsweise 261.000 Bänden digital</w:t>
-      </w:r>
-      <w:r>
-        <w:t>isiert und open access zur Verfügung gestellt. Die mittlerweile 20 Konsortiumsmitglieder,</w:t>
+        <w:t xml:space="preserve"> Seither wurden über die BHL circa 58 Mio. Seiten, aus 160.000 Titeln beziehungsweise 261.000 Bänden digitalisiert und open </w:t>
+      </w:r>
+      <w:proofErr w:type="spellStart"/>
+      <w:r>
+        <w:t>access</w:t>
+      </w:r>
+      <w:proofErr w:type="spellEnd"/>
+      <w:r>
+        <w:t xml:space="preserve"> zur Verfügung gestellt. Die mittlerweile 20 </w:t>
+      </w:r>
+      <w:proofErr w:type="spellStart"/>
+      <w:r>
+        <w:t>Konsortiumsmitglieder</w:t>
+      </w:r>
+      <w:proofErr w:type="spellEnd"/>
+      <w:r>
+        <w:t>,</w:t>
       </w:r>
       <w:r>
         <w:rPr>
@@ -289,10 +472,15 @@
         <w:footnoteReference w:id="12"/>
       </w:r>
       <w:r>
-        <w:t xml:space="preserve"> darunter dem Museum für Naturkunde Berlin als einzige Institution aus dem deutschsprachigen Raum, engagieren sich zudem in Verlagsverhandlungen, um urheberrechtlich</w:t>
-      </w:r>
-      <w:r>
-        <w:t xml:space="preserve"> geschützte Literatur bereits vor dem Ablauf der Schutzfrist open access anzubieten.</w:t>
+        <w:t xml:space="preserve"> darunter dem Museum für Naturkunde Berlin als einzige Institution aus dem deutschsprachigen Raum, engagieren sich zudem in Verlagsverhandlungen, um urheberrechtlich geschützte Literatur bereits vor dem Ablauf der Schutzfrist open </w:t>
+      </w:r>
+      <w:proofErr w:type="spellStart"/>
+      <w:r>
+        <w:t>access</w:t>
+      </w:r>
+      <w:proofErr w:type="spellEnd"/>
+      <w:r>
+        <w:t xml:space="preserve"> anzubieten.</w:t>
       </w:r>
     </w:p>
     <w:p>
@@ -300,13 +488,15 @@
         <w:jc w:val="both"/>
       </w:pPr>
       <w:r>
-        <w:t>Neben der reinen Literaturbereitstellung werden die darin enthaltenen Informationen aufbereitet und mit Daten aus anderen Datenportalen, insbesondere aus dem Bereich Biodi</w:t>
-      </w:r>
-      <w:r>
-        <w:t>versität, verlinkt. So sind die OCR-Volltexte in der BHL alle auf taxonomische Namen automatisch analysiert und mit den Einträgen in der Encyclopedia of Life verknüpft. Dies ermöglicht es zum einen die Artbeschreibung in ihrem historischen Kontext darstell</w:t>
-      </w:r>
-      <w:r>
-        <w:t xml:space="preserve">en zu können und zum anderen bietet es Forschenden einen weiteren Zugang </w:t>
+        <w:t xml:space="preserve">Neben der reinen Literaturbereitstellung werden die darin enthaltenen Informationen aufbereitet und mit Daten aus anderen Datenportalen, insbesondere aus dem Bereich Biodiversität, verlinkt. So sind die OCR-Volltexte in der BHL alle auf taxonomische Namen automatisch analysiert und mit den Einträgen in der Encyclopedia </w:t>
+      </w:r>
+      <w:proofErr w:type="spellStart"/>
+      <w:r>
+        <w:t>of</w:t>
+      </w:r>
+      <w:proofErr w:type="spellEnd"/>
+      <w:r>
+        <w:t xml:space="preserve"> Life verknüpft. Dies ermöglicht es zum einen die Artbeschreibung in ihrem historischen Kontext darstellen zu können und zum anderen bietet es Forschenden einen weiteren Zugang </w:t>
       </w:r>
       <w:proofErr w:type="gramStart"/>
       <w:r>
@@ -323,19 +513,7 @@
       </w:pPr>
       <w:r>
         <w:lastRenderedPageBreak/>
-        <w:t>Wie wichtig die freie Zugänglichkeit zu Biodiversitätsliteratur ist, hat die SARS-CoV-2-Pandemie in jüngster Zeit gezeigt. Wie in vielen a</w:t>
-      </w:r>
-      <w:r>
-        <w:t>nderen Bereiche unseres Lebens waren die gewohnten Wege nicht mehr gangbar – Archive und Bibliotheken eine Weile geschlossen. Die Versorgung von Forschenden, Studierenden, PädagogInnen und SchülerInnen mit wissenschaftlicher Literatur war nur über elektron</w:t>
-      </w:r>
-      <w:r>
-        <w:t xml:space="preserve">ische Ressourcen möglich und Open-Access-Bibliotheken wie die BHL haben schwere Einschnitte in der Literaturversorgung abgemildert. Zusätzlich zu ihren verschiedenen Tools und Services für die wissenschaftliche Arbeit, stellten das BHL-Konsortium Material </w:t>
-      </w:r>
-      <w:r>
-        <w:t>zusammen, um den Fernunterricht durch kuratierte Sammlungen, Bildressourcen, aber auch Malbücher zu unterstützen. Die MitarbeiterInnen der BHL haben zudem stark an der Verbesserung des Zugangs zu den Sammlungen gearbeitet, indem sie die Metadaten für digit</w:t>
-      </w:r>
-      <w:r>
-        <w:t>alisierte Bände und die darin enthaltenen Bildnachweise zu verbessern.</w:t>
+        <w:t>Wie wichtig die freie Zugänglichkeit zu Biodiversitätsliteratur ist, hat die SARS-CoV-2-Pandemie in jüngster Zeit gezeigt. Wie in vielen anderen Bereiche unseres Lebens waren die gewohnten Wege nicht mehr gangbar – Archive und Bibliotheken eine Weile geschlossen. Die Versorgung von Forschenden, Studierenden, PädagogInnen und SchülerInnen mit wissenschaftlicher Literatur war nur über elektronische Ressourcen möglich und Open-Access-Bibliotheken wie die BHL haben schwere Einschnitte in der Literaturversorgung abgemildert. Zusätzlich zu ihren verschiedenen Tools und Services für die wissenschaftliche Arbeit, stellten das BHL-Konsortium Material zusammen, um den Fernunterricht durch kuratierte Sammlungen, Bildressourcen, aber auch Malbücher zu unterstützen. Die MitarbeiterInnen der BHL haben zudem stark an der Verbesserung des Zugangs zu den Sammlungen gearbeitet, indem sie die Metadaten für digitalisierte Bände und die darin enthaltenen Bildnachweise zu verbessern.</w:t>
       </w:r>
     </w:p>
     <w:p>
@@ -343,16 +521,27 @@
         <w:jc w:val="both"/>
       </w:pPr>
       <w:r>
-        <w:t>Neben der Bewahrung des Wissens über die biologische Vielfalt engagiert sich der BHL auch aktiv für die Sensibilisierung der Öffentlichkeit für Naturschutzfragen. Gegenwärtig untersucht</w:t>
-      </w:r>
-      <w:r>
-        <w:t xml:space="preserve"> die </w:t>
+        <w:t xml:space="preserve">Neben der Bewahrung des Wissens über die biologische Vielfalt engagiert sich der BHL auch aktiv für die Sensibilisierung der Öffentlichkeit für Naturschutzfragen. Gegenwärtig untersucht die </w:t>
       </w:r>
       <w:r>
         <w:rPr>
           <w:i/>
         </w:rPr>
-        <w:t>Earth Optimism Campaign</w:t>
+        <w:t xml:space="preserve">Earth </w:t>
+      </w:r>
+      <w:proofErr w:type="spellStart"/>
+      <w:r>
+        <w:rPr>
+          <w:i/>
+        </w:rPr>
+        <w:t>Optimism</w:t>
+      </w:r>
+      <w:proofErr w:type="spellEnd"/>
+      <w:r>
+        <w:rPr>
+          <w:i/>
+        </w:rPr>
+        <w:t xml:space="preserve"> Campaign</w:t>
       </w:r>
       <w:r>
         <w:rPr>
@@ -362,10 +551,7 @@
         <w:footnoteReference w:id="13"/>
       </w:r>
       <w:r>
-        <w:t xml:space="preserve"> das Leben und die Arbeit von Personen, die entscheidend dazu beigetragen haben, den Naturschutz in Wissenschaft und Gesellschaft zu etablieren. Ursprünglich für April 2020 geplant und wegen der SARS-CoV-2-Pandemie verschoben, wurde die Kampagne im Juli au</w:t>
-      </w:r>
-      <w:r>
-        <w:t>fgenommen und wird bis Ende dieses Jahres 2020 wegweisende Literatur zum Naturschutz beleuchten.</w:t>
+        <w:t xml:space="preserve"> das Leben und die Arbeit von Personen, die entscheidend dazu beigetragen haben, den Naturschutz in Wissenschaft und Gesellschaft zu etablieren. Ursprünglich für April 2020 geplant und wegen der SARS-CoV-2-Pandemie verschoben, wurde die Kampagne im Juli aufgenommen und wird bis Ende dieses Jahres 2020 wegweisende Literatur zum Naturschutz beleuchten.</w:t>
       </w:r>
     </w:p>
     <w:p>
@@ -373,10 +559,15 @@
         <w:jc w:val="both"/>
       </w:pPr>
       <w:r>
-        <w:t xml:space="preserve">Wir haben gesehen, dass Bibliotheken für einige Tiere, Pflanzen und Organismen ein realer Lebensraum sind. Ausgestorbene Arten leben in den Büchern weiter und </w:t>
-      </w:r>
-      <w:r>
-        <w:t>manche leben ausschließlich auf dem Papier. Sie engagieren sich (nicht nur) im Rahmen der Sustainable Development Goals (SDGs) der Vereinten Nationen</w:t>
+        <w:t xml:space="preserve">Wir haben gesehen, dass Bibliotheken für einige Tiere, Pflanzen und Organismen ein realer Lebensraum sind. Ausgestorbene Arten leben in den Büchern weiter und manche leben ausschließlich auf dem Papier. Sie engagieren sich (nicht nur) im Rahmen der </w:t>
+      </w:r>
+      <w:proofErr w:type="spellStart"/>
+      <w:r>
+        <w:t>Sustainable</w:t>
+      </w:r>
+      <w:proofErr w:type="spellEnd"/>
+      <w:r>
+        <w:t xml:space="preserve"> Development Goals (SDGs) der Vereinten Nationen</w:t>
       </w:r>
       <w:r>
         <w:rPr>
@@ -393,10 +584,7 @@
       </w:r>
       <w:proofErr w:type="gramEnd"/>
       <w:r>
-        <w:t xml:space="preserve"> bei. Bibliotheken sin</w:t>
-      </w:r>
-      <w:r>
-        <w:t xml:space="preserve">d daher gar nichts so weit weg von den Merkmalen von Naturschutzgebieten, </w:t>
+        <w:t xml:space="preserve"> bei. Bibliotheken sind daher gar nichts so weit weg von den Merkmalen von Naturschutzgebieten, </w:t>
       </w:r>
       <w:proofErr w:type="gramStart"/>
       <w:r>
@@ -418,10 +606,87 @@
     </w:p>
     <w:p>
       <w:r>
-        <w:t>Dieser Artikel en</w:t>
-      </w:r>
-      <w:r>
-        <w:t>tstand mit großer Unterstützung von Constance Rinaldo, Librarian of the Ernst Mayr Library and Museum of Comparative Zoology Archives und Tomoko Y. Steen, Ph.D., Department of Microbiology and Immunology, Georgetown University.</w:t>
+        <w:t xml:space="preserve">Dieser Artikel entstand mit großer Unterstützung von Constance Rinaldo, </w:t>
+      </w:r>
+      <w:proofErr w:type="spellStart"/>
+      <w:r>
+        <w:t>Librarian</w:t>
+      </w:r>
+      <w:proofErr w:type="spellEnd"/>
+      <w:r>
+        <w:t xml:space="preserve"> </w:t>
+      </w:r>
+      <w:proofErr w:type="spellStart"/>
+      <w:r>
+        <w:t>of</w:t>
+      </w:r>
+      <w:proofErr w:type="spellEnd"/>
+      <w:r>
+        <w:t xml:space="preserve"> </w:t>
+      </w:r>
+      <w:proofErr w:type="spellStart"/>
+      <w:r>
+        <w:t>the</w:t>
+      </w:r>
+      <w:proofErr w:type="spellEnd"/>
+      <w:r>
+        <w:t xml:space="preserve"> Ernst Mayr Library and Museum </w:t>
+      </w:r>
+      <w:proofErr w:type="spellStart"/>
+      <w:r>
+        <w:t>of</w:t>
+      </w:r>
+      <w:proofErr w:type="spellEnd"/>
+      <w:r>
+        <w:t xml:space="preserve"> </w:t>
+      </w:r>
+      <w:proofErr w:type="spellStart"/>
+      <w:r>
+        <w:t>Comparative</w:t>
+      </w:r>
+      <w:proofErr w:type="spellEnd"/>
+      <w:r>
+        <w:t xml:space="preserve"> </w:t>
+      </w:r>
+      <w:proofErr w:type="spellStart"/>
+      <w:r>
+        <w:t>Zoology</w:t>
+      </w:r>
+      <w:proofErr w:type="spellEnd"/>
+      <w:r>
+        <w:t xml:space="preserve"> Archives und Tomoko Y. Steen, </w:t>
+      </w:r>
+      <w:proofErr w:type="spellStart"/>
+      <w:r>
+        <w:t>Ph.D</w:t>
+      </w:r>
+      <w:proofErr w:type="spellEnd"/>
+      <w:r>
+        <w:t xml:space="preserve">., Department </w:t>
+      </w:r>
+      <w:proofErr w:type="spellStart"/>
+      <w:r>
+        <w:t>of</w:t>
+      </w:r>
+      <w:proofErr w:type="spellEnd"/>
+      <w:r>
+        <w:t xml:space="preserve"> </w:t>
+      </w:r>
+      <w:proofErr w:type="spellStart"/>
+      <w:r>
+        <w:t>Microbiology</w:t>
+      </w:r>
+      <w:proofErr w:type="spellEnd"/>
+      <w:r>
+        <w:t xml:space="preserve"> and </w:t>
+      </w:r>
+      <w:proofErr w:type="spellStart"/>
+      <w:r>
+        <w:t>Immunology</w:t>
+      </w:r>
+      <w:proofErr w:type="spellEnd"/>
+      <w:r>
+        <w:t>, Georgetown University.</w:t>
       </w:r>
     </w:p>
     <w:p>
@@ -567,15 +832,61 @@
           <w:sz w:val="20"/>
           <w:szCs w:val="20"/>
         </w:rPr>
-        <w:t xml:space="preserve"> Gessner, Conrad: Historiae a</w:t>
-      </w:r>
-      <w:r>
-        <w:rPr>
-          <w:color w:val="000000"/>
-          <w:sz w:val="20"/>
-          <w:szCs w:val="20"/>
-        </w:rPr>
-        <w:t xml:space="preserve">nimalvm. Digital verfügbar in der Biodiversity Heritage Library. </w:t>
+        <w:t xml:space="preserve"> Gessner, Conrad: </w:t>
+      </w:r>
+      <w:proofErr w:type="spellStart"/>
+      <w:r>
+        <w:rPr>
+          <w:color w:val="000000"/>
+          <w:sz w:val="20"/>
+          <w:szCs w:val="20"/>
+        </w:rPr>
+        <w:t>Historiae</w:t>
+      </w:r>
+      <w:proofErr w:type="spellEnd"/>
+      <w:r>
+        <w:rPr>
+          <w:color w:val="000000"/>
+          <w:sz w:val="20"/>
+          <w:szCs w:val="20"/>
+        </w:rPr>
+        <w:t xml:space="preserve"> </w:t>
+      </w:r>
+      <w:proofErr w:type="spellStart"/>
+      <w:r>
+        <w:rPr>
+          <w:color w:val="000000"/>
+          <w:sz w:val="20"/>
+          <w:szCs w:val="20"/>
+        </w:rPr>
+        <w:t>animalvm</w:t>
+      </w:r>
+      <w:proofErr w:type="spellEnd"/>
+      <w:r>
+        <w:rPr>
+          <w:color w:val="000000"/>
+          <w:sz w:val="20"/>
+          <w:szCs w:val="20"/>
+        </w:rPr>
+        <w:t xml:space="preserve">. Digital verfügbar in der </w:t>
+      </w:r>
+      <w:proofErr w:type="spellStart"/>
+      <w:r>
+        <w:rPr>
+          <w:color w:val="000000"/>
+          <w:sz w:val="20"/>
+          <w:szCs w:val="20"/>
+        </w:rPr>
+        <w:t>Biodiversity</w:t>
+      </w:r>
+      <w:proofErr w:type="spellEnd"/>
+      <w:r>
+        <w:rPr>
+          <w:color w:val="000000"/>
+          <w:sz w:val="20"/>
+          <w:szCs w:val="20"/>
+        </w:rPr>
+        <w:t xml:space="preserve"> Heritage Library. </w:t>
       </w:r>
       <w:hyperlink r:id="rId2">
         <w:r>
@@ -646,7 +957,23 @@
           <w:sz w:val="20"/>
           <w:szCs w:val="20"/>
         </w:rPr>
-        <w:t xml:space="preserve"> (zuletzt aufgerufen am20.08.2020)</w:t>
+        <w:t xml:space="preserve"> (zuletzt aufgerufen am</w:t>
+      </w:r>
+      <w:r>
+        <w:rPr>
+          <w:color w:val="000000"/>
+          <w:sz w:val="20"/>
+          <w:szCs w:val="20"/>
+        </w:rPr>
+        <w:t xml:space="preserve"> </w:t>
+      </w:r>
+      <w:r>
+        <w:rPr>
+          <w:color w:val="000000"/>
+          <w:sz w:val="20"/>
+          <w:szCs w:val="20"/>
+        </w:rPr>
+        <w:t>20.08.2020)</w:t>
       </w:r>
     </w:p>
   </w:footnote>
@@ -679,7 +1006,25 @@
           <w:sz w:val="20"/>
           <w:szCs w:val="20"/>
         </w:rPr>
-        <w:t xml:space="preserve"> Open Education Database: A Quick Guide to Library Cats. </w:t>
+        <w:t xml:space="preserve"> Open Education Database: A Quick Guide </w:t>
+      </w:r>
+      <w:proofErr w:type="spellStart"/>
+      <w:r>
+        <w:rPr>
+          <w:color w:val="000000"/>
+          <w:sz w:val="20"/>
+          <w:szCs w:val="20"/>
+        </w:rPr>
+        <w:t>to</w:t>
+      </w:r>
+      <w:proofErr w:type="spellEnd"/>
+      <w:r>
+        <w:rPr>
+          <w:color w:val="000000"/>
+          <w:sz w:val="20"/>
+          <w:szCs w:val="20"/>
+        </w:rPr>
+        <w:t xml:space="preserve"> Library Cats. </w:t>
       </w:r>
       <w:hyperlink r:id="rId4">
         <w:r>
@@ -689,16 +1034,7 @@
             <w:szCs w:val="20"/>
             <w:u w:val="single"/>
           </w:rPr>
-          <w:t>https:/</w:t>
-        </w:r>
-        <w:r>
-          <w:rPr>
-            <w:color w:val="0563C1"/>
-            <w:sz w:val="20"/>
-            <w:szCs w:val="20"/>
-            <w:u w:val="single"/>
-          </w:rPr>
-          <w:t>/oedb.org/ilibrarian/quick-guide-library-cats/</w:t>
+          <w:t>https://oedb.org/ilibrarian/quick-guide-library-cats/</w:t>
         </w:r>
       </w:hyperlink>
       <w:r>
@@ -740,7 +1076,25 @@
           <w:sz w:val="20"/>
           <w:szCs w:val="20"/>
         </w:rPr>
-        <w:t xml:space="preserve"> Ernst Mayr Library (2012): Library Pets. </w:t>
+        <w:t xml:space="preserve"> Ernst Mayr Library (2012): Library </w:t>
+      </w:r>
+      <w:proofErr w:type="spellStart"/>
+      <w:r>
+        <w:rPr>
+          <w:color w:val="000000"/>
+          <w:sz w:val="20"/>
+          <w:szCs w:val="20"/>
+        </w:rPr>
+        <w:t>Pets</w:t>
+      </w:r>
+      <w:proofErr w:type="spellEnd"/>
+      <w:r>
+        <w:rPr>
+          <w:color w:val="000000"/>
+          <w:sz w:val="20"/>
+          <w:szCs w:val="20"/>
+        </w:rPr>
+        <w:t xml:space="preserve">. </w:t>
       </w:r>
       <w:hyperlink r:id="rId5">
         <w:r>
@@ -759,15 +1113,7 @@
           <w:sz w:val="20"/>
           <w:szCs w:val="20"/>
         </w:rPr>
-        <w:t xml:space="preserve"> (zuletzt ab</w:t>
-      </w:r>
-      <w:r>
-        <w:rPr>
-          <w:color w:val="000000"/>
-          <w:sz w:val="20"/>
-          <w:szCs w:val="20"/>
-        </w:rPr>
-        <w:t>gerufen am 20.08.2020)</w:t>
+        <w:t xml:space="preserve"> (zuletzt abgerufen am 20.08.2020)</w:t>
       </w:r>
     </w:p>
   </w:footnote>
@@ -800,7 +1146,133 @@
           <w:sz w:val="20"/>
           <w:szCs w:val="20"/>
         </w:rPr>
-        <w:t xml:space="preserve"> Nicholls, Henry (2016): The museum filled with venomous spiders that just won't die. </w:t>
+        <w:t xml:space="preserve"> Nicholls, Henry (2016): The </w:t>
+      </w:r>
+      <w:proofErr w:type="spellStart"/>
+      <w:r>
+        <w:rPr>
+          <w:color w:val="000000"/>
+          <w:sz w:val="20"/>
+          <w:szCs w:val="20"/>
+        </w:rPr>
+        <w:t>museum</w:t>
+      </w:r>
+      <w:proofErr w:type="spellEnd"/>
+      <w:r>
+        <w:rPr>
+          <w:color w:val="000000"/>
+          <w:sz w:val="20"/>
+          <w:szCs w:val="20"/>
+        </w:rPr>
+        <w:t xml:space="preserve"> </w:t>
+      </w:r>
+      <w:proofErr w:type="spellStart"/>
+      <w:r>
+        <w:rPr>
+          <w:color w:val="000000"/>
+          <w:sz w:val="20"/>
+          <w:szCs w:val="20"/>
+        </w:rPr>
+        <w:t>filled</w:t>
+      </w:r>
+      <w:proofErr w:type="spellEnd"/>
+      <w:r>
+        <w:rPr>
+          <w:color w:val="000000"/>
+          <w:sz w:val="20"/>
+          <w:szCs w:val="20"/>
+        </w:rPr>
+        <w:t xml:space="preserve"> </w:t>
+      </w:r>
+      <w:proofErr w:type="spellStart"/>
+      <w:r>
+        <w:rPr>
+          <w:color w:val="000000"/>
+          <w:sz w:val="20"/>
+          <w:szCs w:val="20"/>
+        </w:rPr>
+        <w:t>with</w:t>
+      </w:r>
+      <w:proofErr w:type="spellEnd"/>
+      <w:r>
+        <w:rPr>
+          <w:color w:val="000000"/>
+          <w:sz w:val="20"/>
+          <w:szCs w:val="20"/>
+        </w:rPr>
+        <w:t xml:space="preserve"> </w:t>
+      </w:r>
+      <w:proofErr w:type="spellStart"/>
+      <w:r>
+        <w:rPr>
+          <w:color w:val="000000"/>
+          <w:sz w:val="20"/>
+          <w:szCs w:val="20"/>
+        </w:rPr>
+        <w:t>venomous</w:t>
+      </w:r>
+      <w:proofErr w:type="spellEnd"/>
+      <w:r>
+        <w:rPr>
+          <w:color w:val="000000"/>
+          <w:sz w:val="20"/>
+          <w:szCs w:val="20"/>
+        </w:rPr>
+        <w:t xml:space="preserve"> </w:t>
+      </w:r>
+      <w:proofErr w:type="spellStart"/>
+      <w:r>
+        <w:rPr>
+          <w:color w:val="000000"/>
+          <w:sz w:val="20"/>
+          <w:szCs w:val="20"/>
+        </w:rPr>
+        <w:t>spiders</w:t>
+      </w:r>
+      <w:proofErr w:type="spellEnd"/>
+      <w:r>
+        <w:rPr>
+          <w:color w:val="000000"/>
+          <w:sz w:val="20"/>
+          <w:szCs w:val="20"/>
+        </w:rPr>
+        <w:t xml:space="preserve"> </w:t>
+      </w:r>
+      <w:proofErr w:type="spellStart"/>
+      <w:r>
+        <w:rPr>
+          <w:color w:val="000000"/>
+          <w:sz w:val="20"/>
+          <w:szCs w:val="20"/>
+        </w:rPr>
+        <w:t>that</w:t>
+      </w:r>
+      <w:proofErr w:type="spellEnd"/>
+      <w:r>
+        <w:rPr>
+          <w:color w:val="000000"/>
+          <w:sz w:val="20"/>
+          <w:szCs w:val="20"/>
+        </w:rPr>
+        <w:t xml:space="preserve"> just </w:t>
+      </w:r>
+      <w:proofErr w:type="spellStart"/>
+      <w:r>
+        <w:rPr>
+          <w:color w:val="000000"/>
+          <w:sz w:val="20"/>
+          <w:szCs w:val="20"/>
+        </w:rPr>
+        <w:t>won't</w:t>
+      </w:r>
+      <w:proofErr w:type="spellEnd"/>
+      <w:r>
+        <w:rPr>
+          <w:color w:val="000000"/>
+          <w:sz w:val="20"/>
+          <w:szCs w:val="20"/>
+        </w:rPr>
+        <w:t xml:space="preserve"> die. </w:t>
       </w:r>
       <w:hyperlink r:id="rId6">
         <w:r>
@@ -810,16 +1282,7 @@
             <w:szCs w:val="20"/>
             <w:u w:val="single"/>
           </w:rPr>
-          <w:t>https://www.bbc.com/fut</w:t>
-        </w:r>
-        <w:r>
-          <w:rPr>
-            <w:color w:val="0563C1"/>
-            <w:sz w:val="20"/>
-            <w:szCs w:val="20"/>
-            <w:u w:val="single"/>
-          </w:rPr>
-          <w:t>ure/article/20160413-the-museum-filled-with-poisonous-spiders-that-just-wont-die</w:t>
+          <w:t>https://www.bbc.com/future/article/20160413-the-museum-filled-with-poisonous-spiders-that-just-wont-die</w:t>
         </w:r>
       </w:hyperlink>
       <w:r>
@@ -861,7 +1324,133 @@
           <w:sz w:val="20"/>
           <w:szCs w:val="20"/>
         </w:rPr>
-        <w:t xml:space="preserve"> IUCN, International Union for Conservation of Nature: The IUCN Red List Of Threatened Species. </w:t>
+        <w:t xml:space="preserve"> IUCN, International Union </w:t>
+      </w:r>
+      <w:proofErr w:type="spellStart"/>
+      <w:r>
+        <w:rPr>
+          <w:color w:val="000000"/>
+          <w:sz w:val="20"/>
+          <w:szCs w:val="20"/>
+        </w:rPr>
+        <w:t>for</w:t>
+      </w:r>
+      <w:proofErr w:type="spellEnd"/>
+      <w:r>
+        <w:rPr>
+          <w:color w:val="000000"/>
+          <w:sz w:val="20"/>
+          <w:szCs w:val="20"/>
+        </w:rPr>
+        <w:t xml:space="preserve"> </w:t>
+      </w:r>
+      <w:proofErr w:type="spellStart"/>
+      <w:r>
+        <w:rPr>
+          <w:color w:val="000000"/>
+          <w:sz w:val="20"/>
+          <w:szCs w:val="20"/>
+        </w:rPr>
+        <w:t>Conservation</w:t>
+      </w:r>
+      <w:proofErr w:type="spellEnd"/>
+      <w:r>
+        <w:rPr>
+          <w:color w:val="000000"/>
+          <w:sz w:val="20"/>
+          <w:szCs w:val="20"/>
+        </w:rPr>
+        <w:t xml:space="preserve"> </w:t>
+      </w:r>
+      <w:proofErr w:type="spellStart"/>
+      <w:r>
+        <w:rPr>
+          <w:color w:val="000000"/>
+          <w:sz w:val="20"/>
+          <w:szCs w:val="20"/>
+        </w:rPr>
+        <w:t>of</w:t>
+      </w:r>
+      <w:proofErr w:type="spellEnd"/>
+      <w:r>
+        <w:rPr>
+          <w:color w:val="000000"/>
+          <w:sz w:val="20"/>
+          <w:szCs w:val="20"/>
+        </w:rPr>
+        <w:t xml:space="preserve"> Nature: The IUCN </w:t>
+      </w:r>
+      <w:proofErr w:type="spellStart"/>
+      <w:r>
+        <w:rPr>
+          <w:color w:val="000000"/>
+          <w:sz w:val="20"/>
+          <w:szCs w:val="20"/>
+        </w:rPr>
+        <w:t>Red</w:t>
+      </w:r>
+      <w:proofErr w:type="spellEnd"/>
+      <w:r>
+        <w:rPr>
+          <w:color w:val="000000"/>
+          <w:sz w:val="20"/>
+          <w:szCs w:val="20"/>
+        </w:rPr>
+        <w:t xml:space="preserve"> List </w:t>
+      </w:r>
+      <w:proofErr w:type="spellStart"/>
+      <w:r>
+        <w:rPr>
+          <w:color w:val="000000"/>
+          <w:sz w:val="20"/>
+          <w:szCs w:val="20"/>
+        </w:rPr>
+        <w:t>Of</w:t>
+      </w:r>
+      <w:proofErr w:type="spellEnd"/>
+      <w:r>
+        <w:rPr>
+          <w:color w:val="000000"/>
+          <w:sz w:val="20"/>
+          <w:szCs w:val="20"/>
+        </w:rPr>
+        <w:t xml:space="preserve"> </w:t>
+      </w:r>
+      <w:proofErr w:type="spellStart"/>
+      <w:r>
+        <w:rPr>
+          <w:color w:val="000000"/>
+          <w:sz w:val="20"/>
+          <w:szCs w:val="20"/>
+        </w:rPr>
+        <w:t>Threatened</w:t>
+      </w:r>
+      <w:proofErr w:type="spellEnd"/>
+      <w:r>
+        <w:rPr>
+          <w:color w:val="000000"/>
+          <w:sz w:val="20"/>
+          <w:szCs w:val="20"/>
+        </w:rPr>
+        <w:t xml:space="preserve"> </w:t>
+      </w:r>
+      <w:proofErr w:type="spellStart"/>
+      <w:r>
+        <w:rPr>
+          <w:color w:val="000000"/>
+          <w:sz w:val="20"/>
+          <w:szCs w:val="20"/>
+        </w:rPr>
+        <w:t>Species</w:t>
+      </w:r>
+      <w:proofErr w:type="spellEnd"/>
+      <w:r>
+        <w:rPr>
+          <w:color w:val="000000"/>
+          <w:sz w:val="20"/>
+          <w:szCs w:val="20"/>
+        </w:rPr>
+        <w:t xml:space="preserve">. </w:t>
       </w:r>
       <w:hyperlink r:id="rId7">
         <w:r>
@@ -913,7 +1502,61 @@
           <w:sz w:val="20"/>
           <w:szCs w:val="20"/>
         </w:rPr>
-        <w:t xml:space="preserve"> Gould, John: The Mammals of Australia. Digital verfügbar in der Biodiversity Heritage Library: </w:t>
+        <w:t xml:space="preserve"> Gould, John: The </w:t>
+      </w:r>
+      <w:proofErr w:type="spellStart"/>
+      <w:r>
+        <w:rPr>
+          <w:color w:val="000000"/>
+          <w:sz w:val="20"/>
+          <w:szCs w:val="20"/>
+        </w:rPr>
+        <w:t>Mammals</w:t>
+      </w:r>
+      <w:proofErr w:type="spellEnd"/>
+      <w:r>
+        <w:rPr>
+          <w:color w:val="000000"/>
+          <w:sz w:val="20"/>
+          <w:szCs w:val="20"/>
+        </w:rPr>
+        <w:t xml:space="preserve"> </w:t>
+      </w:r>
+      <w:proofErr w:type="spellStart"/>
+      <w:r>
+        <w:rPr>
+          <w:color w:val="000000"/>
+          <w:sz w:val="20"/>
+          <w:szCs w:val="20"/>
+        </w:rPr>
+        <w:t>of</w:t>
+      </w:r>
+      <w:proofErr w:type="spellEnd"/>
+      <w:r>
+        <w:rPr>
+          <w:color w:val="000000"/>
+          <w:sz w:val="20"/>
+          <w:szCs w:val="20"/>
+        </w:rPr>
+        <w:t xml:space="preserve"> Australia. Digital verfügbar in der </w:t>
+      </w:r>
+      <w:proofErr w:type="spellStart"/>
+      <w:r>
+        <w:rPr>
+          <w:color w:val="000000"/>
+          <w:sz w:val="20"/>
+          <w:szCs w:val="20"/>
+        </w:rPr>
+        <w:t>Biodiversity</w:t>
+      </w:r>
+      <w:proofErr w:type="spellEnd"/>
+      <w:r>
+        <w:rPr>
+          <w:color w:val="000000"/>
+          <w:sz w:val="20"/>
+          <w:szCs w:val="20"/>
+        </w:rPr>
+        <w:t xml:space="preserve"> Heritage Library: </w:t>
       </w:r>
       <w:hyperlink r:id="rId8">
         <w:r>
@@ -965,15 +1608,97 @@
           <w:sz w:val="20"/>
           <w:szCs w:val="20"/>
         </w:rPr>
-        <w:t xml:space="preserve"> Gould, John: Onychogalea Lunata. In: The Mammals of Australia. Bd.2, Tafel LV. Digital verfügbar in der Biodiversity Her</w:t>
-      </w:r>
-      <w:r>
-        <w:rPr>
-          <w:color w:val="000000"/>
-          <w:sz w:val="20"/>
-          <w:szCs w:val="20"/>
-        </w:rPr>
-        <w:t xml:space="preserve">itage Library. </w:t>
+        <w:t xml:space="preserve"> Gould, John: </w:t>
+      </w:r>
+      <w:proofErr w:type="spellStart"/>
+      <w:r>
+        <w:rPr>
+          <w:color w:val="000000"/>
+          <w:sz w:val="20"/>
+          <w:szCs w:val="20"/>
+        </w:rPr>
+        <w:t>Onychogalea</w:t>
+      </w:r>
+      <w:proofErr w:type="spellEnd"/>
+      <w:r>
+        <w:rPr>
+          <w:color w:val="000000"/>
+          <w:sz w:val="20"/>
+          <w:szCs w:val="20"/>
+        </w:rPr>
+        <w:t xml:space="preserve"> </w:t>
+      </w:r>
+      <w:proofErr w:type="spellStart"/>
+      <w:r>
+        <w:rPr>
+          <w:color w:val="000000"/>
+          <w:sz w:val="20"/>
+          <w:szCs w:val="20"/>
+        </w:rPr>
+        <w:t>Lunata</w:t>
+      </w:r>
+      <w:proofErr w:type="spellEnd"/>
+      <w:r>
+        <w:rPr>
+          <w:color w:val="000000"/>
+          <w:sz w:val="20"/>
+          <w:szCs w:val="20"/>
+        </w:rPr>
+        <w:t xml:space="preserve">. In: The </w:t>
+      </w:r>
+      <w:proofErr w:type="spellStart"/>
+      <w:r>
+        <w:rPr>
+          <w:color w:val="000000"/>
+          <w:sz w:val="20"/>
+          <w:szCs w:val="20"/>
+        </w:rPr>
+        <w:t>Mammals</w:t>
+      </w:r>
+      <w:proofErr w:type="spellEnd"/>
+      <w:r>
+        <w:rPr>
+          <w:color w:val="000000"/>
+          <w:sz w:val="20"/>
+          <w:szCs w:val="20"/>
+        </w:rPr>
+        <w:t xml:space="preserve"> </w:t>
+      </w:r>
+      <w:proofErr w:type="spellStart"/>
+      <w:r>
+        <w:rPr>
+          <w:color w:val="000000"/>
+          <w:sz w:val="20"/>
+          <w:szCs w:val="20"/>
+        </w:rPr>
+        <w:t>of</w:t>
+      </w:r>
+      <w:proofErr w:type="spellEnd"/>
+      <w:r>
+        <w:rPr>
+          <w:color w:val="000000"/>
+          <w:sz w:val="20"/>
+          <w:szCs w:val="20"/>
+        </w:rPr>
+        <w:t xml:space="preserve"> Australia. Bd.2, Tafel LV. Digital verfügbar in der </w:t>
+      </w:r>
+      <w:proofErr w:type="spellStart"/>
+      <w:r>
+        <w:rPr>
+          <w:color w:val="000000"/>
+          <w:sz w:val="20"/>
+          <w:szCs w:val="20"/>
+        </w:rPr>
+        <w:t>Biodiversity</w:t>
+      </w:r>
+      <w:proofErr w:type="spellEnd"/>
+      <w:r>
+        <w:rPr>
+          <w:color w:val="000000"/>
+          <w:sz w:val="20"/>
+          <w:szCs w:val="20"/>
+        </w:rPr>
+        <w:t xml:space="preserve"> Heritage Library. </w:t>
       </w:r>
       <w:hyperlink r:id="rId9">
         <w:r>
@@ -1025,7 +1750,79 @@
           <w:sz w:val="20"/>
           <w:szCs w:val="20"/>
         </w:rPr>
-        <w:t xml:space="preserve"> Mora et al. (2011): How Many Species Are There on Earth and in the Ocean. </w:t>
+        <w:t xml:space="preserve"> Mora et al. (2011): </w:t>
+      </w:r>
+      <w:proofErr w:type="spellStart"/>
+      <w:r>
+        <w:rPr>
+          <w:color w:val="000000"/>
+          <w:sz w:val="20"/>
+          <w:szCs w:val="20"/>
+        </w:rPr>
+        <w:t>How</w:t>
+      </w:r>
+      <w:proofErr w:type="spellEnd"/>
+      <w:r>
+        <w:rPr>
+          <w:color w:val="000000"/>
+          <w:sz w:val="20"/>
+          <w:szCs w:val="20"/>
+        </w:rPr>
+        <w:t xml:space="preserve"> Many </w:t>
+      </w:r>
+      <w:proofErr w:type="spellStart"/>
+      <w:r>
+        <w:rPr>
+          <w:color w:val="000000"/>
+          <w:sz w:val="20"/>
+          <w:szCs w:val="20"/>
+        </w:rPr>
+        <w:t>Species</w:t>
+      </w:r>
+      <w:proofErr w:type="spellEnd"/>
+      <w:r>
+        <w:rPr>
+          <w:color w:val="000000"/>
+          <w:sz w:val="20"/>
+          <w:szCs w:val="20"/>
+        </w:rPr>
+        <w:t xml:space="preserve"> Are </w:t>
+      </w:r>
+      <w:proofErr w:type="spellStart"/>
+      <w:r>
+        <w:rPr>
+          <w:color w:val="000000"/>
+          <w:sz w:val="20"/>
+          <w:szCs w:val="20"/>
+        </w:rPr>
+        <w:t>There</w:t>
+      </w:r>
+      <w:proofErr w:type="spellEnd"/>
+      <w:r>
+        <w:rPr>
+          <w:color w:val="000000"/>
+          <w:sz w:val="20"/>
+          <w:szCs w:val="20"/>
+        </w:rPr>
+        <w:t xml:space="preserve"> on Earth and in </w:t>
+      </w:r>
+      <w:proofErr w:type="spellStart"/>
+      <w:r>
+        <w:rPr>
+          <w:color w:val="000000"/>
+          <w:sz w:val="20"/>
+          <w:szCs w:val="20"/>
+        </w:rPr>
+        <w:t>the</w:t>
+      </w:r>
+      <w:proofErr w:type="spellEnd"/>
+      <w:r>
+        <w:rPr>
+          <w:color w:val="000000"/>
+          <w:sz w:val="20"/>
+          <w:szCs w:val="20"/>
+        </w:rPr>
+        <w:t xml:space="preserve"> Ocean. </w:t>
       </w:r>
       <w:hyperlink r:id="rId10">
         <w:r>
@@ -1077,7 +1874,61 @@
           <w:sz w:val="20"/>
           <w:szCs w:val="20"/>
         </w:rPr>
-        <w:t xml:space="preserve"> Biodiversity Heritage Library: History of BHL. </w:t>
+        <w:t xml:space="preserve"> </w:t>
+      </w:r>
+      <w:proofErr w:type="spellStart"/>
+      <w:r>
+        <w:rPr>
+          <w:color w:val="000000"/>
+          <w:sz w:val="20"/>
+          <w:szCs w:val="20"/>
+        </w:rPr>
+        <w:t>Biodiversity</w:t>
+      </w:r>
+      <w:proofErr w:type="spellEnd"/>
+      <w:r>
+        <w:rPr>
+          <w:color w:val="000000"/>
+          <w:sz w:val="20"/>
+          <w:szCs w:val="20"/>
+        </w:rPr>
+        <w:t xml:space="preserve"> Heritage Library: </w:t>
+      </w:r>
+      <w:proofErr w:type="spellStart"/>
+      <w:r>
+        <w:rPr>
+          <w:color w:val="000000"/>
+          <w:sz w:val="20"/>
+          <w:szCs w:val="20"/>
+        </w:rPr>
+        <w:t>History</w:t>
+      </w:r>
+      <w:proofErr w:type="spellEnd"/>
+      <w:r>
+        <w:rPr>
+          <w:color w:val="000000"/>
+          <w:sz w:val="20"/>
+          <w:szCs w:val="20"/>
+        </w:rPr>
+        <w:t xml:space="preserve"> </w:t>
+      </w:r>
+      <w:proofErr w:type="spellStart"/>
+      <w:r>
+        <w:rPr>
+          <w:color w:val="000000"/>
+          <w:sz w:val="20"/>
+          <w:szCs w:val="20"/>
+        </w:rPr>
+        <w:t>of</w:t>
+      </w:r>
+      <w:proofErr w:type="spellEnd"/>
+      <w:r>
+        <w:rPr>
+          <w:color w:val="000000"/>
+          <w:sz w:val="20"/>
+          <w:szCs w:val="20"/>
+        </w:rPr>
+        <w:t xml:space="preserve"> BHL. </w:t>
       </w:r>
       <w:hyperlink r:id="rId11">
         <w:r>
@@ -1129,7 +1980,43 @@
           <w:sz w:val="20"/>
           <w:szCs w:val="20"/>
         </w:rPr>
-        <w:t xml:space="preserve"> Biodiversity Heritage Library: BHL Consortium. </w:t>
+        <w:t xml:space="preserve"> </w:t>
+      </w:r>
+      <w:proofErr w:type="spellStart"/>
+      <w:r>
+        <w:rPr>
+          <w:color w:val="000000"/>
+          <w:sz w:val="20"/>
+          <w:szCs w:val="20"/>
+        </w:rPr>
+        <w:t>Biodiversity</w:t>
+      </w:r>
+      <w:proofErr w:type="spellEnd"/>
+      <w:r>
+        <w:rPr>
+          <w:color w:val="000000"/>
+          <w:sz w:val="20"/>
+          <w:szCs w:val="20"/>
+        </w:rPr>
+        <w:t xml:space="preserve"> Heritage Library: BHL </w:t>
+      </w:r>
+      <w:proofErr w:type="spellStart"/>
+      <w:r>
+        <w:rPr>
+          <w:color w:val="000000"/>
+          <w:sz w:val="20"/>
+          <w:szCs w:val="20"/>
+        </w:rPr>
+        <w:t>Consortium</w:t>
+      </w:r>
+      <w:proofErr w:type="spellEnd"/>
+      <w:r>
+        <w:rPr>
+          <w:color w:val="000000"/>
+          <w:sz w:val="20"/>
+          <w:szCs w:val="20"/>
+        </w:rPr>
+        <w:t xml:space="preserve">. </w:t>
       </w:r>
       <w:hyperlink r:id="rId12">
         <w:r>
@@ -1139,16 +2026,7 @@
             <w:szCs w:val="20"/>
             <w:u w:val="single"/>
           </w:rPr>
-          <w:t>https://about.bi</w:t>
-        </w:r>
-        <w:r>
-          <w:rPr>
-            <w:color w:val="0563C1"/>
-            <w:sz w:val="20"/>
-            <w:szCs w:val="20"/>
-            <w:u w:val="single"/>
-          </w:rPr>
-          <w:t>odiversitylibrary.org/about/bhl-consortium/</w:t>
+          <w:t>https://about.biodiversitylibrary.org/about/bhl-consortium/</w:t>
         </w:r>
       </w:hyperlink>
       <w:r>
@@ -1190,7 +2068,43 @@
           <w:sz w:val="20"/>
           <w:szCs w:val="20"/>
         </w:rPr>
-        <w:t xml:space="preserve"> Biodiversity Heritage Library Blog: Earth Optimism 2020. </w:t>
+        <w:t xml:space="preserve"> </w:t>
+      </w:r>
+      <w:proofErr w:type="spellStart"/>
+      <w:r>
+        <w:rPr>
+          <w:color w:val="000000"/>
+          <w:sz w:val="20"/>
+          <w:szCs w:val="20"/>
+        </w:rPr>
+        <w:t>Biodiversity</w:t>
+      </w:r>
+      <w:proofErr w:type="spellEnd"/>
+      <w:r>
+        <w:rPr>
+          <w:color w:val="000000"/>
+          <w:sz w:val="20"/>
+          <w:szCs w:val="20"/>
+        </w:rPr>
+        <w:t xml:space="preserve"> Heritage Library Blog: Earth </w:t>
+      </w:r>
+      <w:proofErr w:type="spellStart"/>
+      <w:r>
+        <w:rPr>
+          <w:color w:val="000000"/>
+          <w:sz w:val="20"/>
+          <w:szCs w:val="20"/>
+        </w:rPr>
+        <w:t>Optimism</w:t>
+      </w:r>
+      <w:proofErr w:type="spellEnd"/>
+      <w:r>
+        <w:rPr>
+          <w:color w:val="000000"/>
+          <w:sz w:val="20"/>
+          <w:szCs w:val="20"/>
+        </w:rPr>
+        <w:t xml:space="preserve"> 2020. </w:t>
       </w:r>
       <w:hyperlink r:id="rId13">
         <w:r>
@@ -1200,16 +2114,7 @@
             <w:szCs w:val="20"/>
             <w:u w:val="single"/>
           </w:rPr>
-          <w:t>https://blog.biodiversi</w:t>
-        </w:r>
-        <w:r>
-          <w:rPr>
-            <w:color w:val="0563C1"/>
-            <w:sz w:val="20"/>
-            <w:szCs w:val="20"/>
-            <w:u w:val="single"/>
-          </w:rPr>
-          <w:t>tylibrary.org/category/campaigns/earth-optimism-2020</w:t>
+          <w:t>https://blog.biodiversitylibrary.org/category/campaigns/earth-optimism-2020</w:t>
         </w:r>
       </w:hyperlink>
       <w:r>
@@ -1251,7 +2156,25 @@
           <w:sz w:val="20"/>
           <w:szCs w:val="20"/>
         </w:rPr>
-        <w:t xml:space="preserve"> United Nations: The 17 Goals. </w:t>
+        <w:t xml:space="preserve"> United </w:t>
+      </w:r>
+      <w:proofErr w:type="spellStart"/>
+      <w:r>
+        <w:rPr>
+          <w:color w:val="000000"/>
+          <w:sz w:val="20"/>
+          <w:szCs w:val="20"/>
+        </w:rPr>
+        <w:t>Nations</w:t>
+      </w:r>
+      <w:proofErr w:type="spellEnd"/>
+      <w:r>
+        <w:rPr>
+          <w:color w:val="000000"/>
+          <w:sz w:val="20"/>
+          <w:szCs w:val="20"/>
+        </w:rPr>
+        <w:t xml:space="preserve">: The 17 Goals. </w:t>
       </w:r>
       <w:hyperlink r:id="rId14">
         <w:r>
